--- a/Vector_Database_Qdrant/data/trich_dan_luat/docx/Luat/Luật_Quốc hội_12-2022-QH15_Tài nguyên - Môi trường_14-11-2022_01-07-2023_Dầu khí.docx
+++ b/Vector_Database_Qdrant/data/trich_dan_luat/docx/Luat/Luật_Quốc hội_12-2022-QH15_Tài nguyên - Môi trường_14-11-2022_01-07-2023_Dầu khí.docx
@@ -338,10 +338,14 @@
     <w:p>
       <w:pPr>
         <w:spacing w:after="120"/>
-      </w:pPr>
-      <w:r>
-        <w:rPr>
-          <w:sz w:val="20"/>
+        <w:rPr>
+          <w:lang w:val="it-IT"/>
+        </w:rPr>
+      </w:pPr>
+      <w:r>
+        <w:rPr>
+          <w:sz w:val="20"/>
+          <w:lang w:val="it-IT"/>
         </w:rPr>
         <w:t xml:space="preserve">7. </w:t>
       </w:r>
@@ -350,12 +354,14 @@
           <w:i/>
           <w:iCs/>
           <w:sz w:val="20"/>
+          <w:lang w:val="it-IT"/>
         </w:rPr>
         <w:t>Công trình dầu khí</w:t>
       </w:r>
       <w:r>
         <w:rPr>
           <w:sz w:val="20"/>
+          <w:lang w:val="it-IT"/>
         </w:rPr>
         <w:t xml:space="preserve"> bao gồm giàn khoan, giàn khai thác, giàn phụ trợ, kho chứa, kho chứa nổi, hệ thống đường ống, phao neo, giếng và tổ hợp các phương tiện, máy móc, thiết bị có liên quan, các kết cấu công trình được chế tạo, xây dựng, chôn ngầm và lắp đặt cố định hoặc tạm thời để phục vụ cho hoạt động dầu khí.</w:t>
       </w:r>
@@ -363,10 +369,14 @@
     <w:p>
       <w:pPr>
         <w:spacing w:after="120"/>
-      </w:pPr>
-      <w:r>
-        <w:rPr>
-          <w:sz w:val="20"/>
+        <w:rPr>
+          <w:lang w:val="it-IT"/>
+        </w:rPr>
+      </w:pPr>
+      <w:r>
+        <w:rPr>
+          <w:sz w:val="20"/>
+          <w:lang w:val="it-IT"/>
         </w:rPr>
         <w:t xml:space="preserve">8. </w:t>
       </w:r>
@@ -375,12 +385,14 @@
           <w:i/>
           <w:iCs/>
           <w:sz w:val="20"/>
+          <w:lang w:val="it-IT"/>
         </w:rPr>
         <w:t>Dầu đá phiến hoặc dầu sét</w:t>
       </w:r>
       <w:r>
         <w:rPr>
           <w:sz w:val="20"/>
+          <w:lang w:val="it-IT"/>
         </w:rPr>
         <w:t xml:space="preserve"> là hydrocarbon ở thể lỏng trong trạng thái tự nhiên, được chứa trong các vỉa đá phiến hoặc sét kết.</w:t>
       </w:r>
@@ -388,6 +400,9 @@
     <w:p>
       <w:pPr>
         <w:spacing w:after="120"/>
+        <w:rPr>
+          <w:lang w:val="it-IT"/>
+        </w:rPr>
       </w:pPr>
       <w:r>
         <w:rPr>
@@ -416,6 +431,9 @@
     <w:p>
       <w:pPr>
         <w:spacing w:after="120"/>
+        <w:rPr>
+          <w:lang w:val="it-IT"/>
+        </w:rPr>
       </w:pPr>
       <w:r>
         <w:rPr>
@@ -444,6 +462,9 @@
     <w:p>
       <w:pPr>
         <w:spacing w:after="120"/>
+        <w:rPr>
+          <w:lang w:val="it-IT"/>
+        </w:rPr>
       </w:pPr>
       <w:r>
         <w:rPr>
@@ -472,6 +493,9 @@
     <w:p>
       <w:pPr>
         <w:spacing w:after="120"/>
+        <w:rPr>
+          <w:lang w:val="it-IT"/>
+        </w:rPr>
       </w:pPr>
       <w:r>
         <w:rPr>
@@ -500,6 +524,9 @@
     <w:p>
       <w:pPr>
         <w:spacing w:after="120"/>
+        <w:rPr>
+          <w:lang w:val="it-IT"/>
+        </w:rPr>
       </w:pPr>
       <w:r>
         <w:rPr>
@@ -528,6 +555,9 @@
     <w:p>
       <w:pPr>
         <w:spacing w:after="120"/>
+        <w:rPr>
+          <w:lang w:val="it-IT"/>
+        </w:rPr>
       </w:pPr>
       <w:r>
         <w:rPr>
@@ -556,6 +586,9 @@
     <w:p>
       <w:pPr>
         <w:spacing w:after="120"/>
+        <w:rPr>
+          <w:lang w:val="it-IT"/>
+        </w:rPr>
       </w:pPr>
       <w:r>
         <w:rPr>
@@ -584,6 +617,7 @@
       <w:r>
         <w:rPr>
           <w:sz w:val="20"/>
+          <w:lang w:val="it-IT"/>
         </w:rPr>
         <w:t xml:space="preserve">hoặc động thái khai thác </w:t>
       </w:r>
@@ -597,6 +631,7 @@
       <w:r>
         <w:rPr>
           <w:sz w:val="20"/>
+          <w:lang w:val="it-IT"/>
         </w:rPr>
         <w:t>hóa việc phát triển mỏ</w:t>
       </w:r>
@@ -611,6 +646,9 @@
     <w:p>
       <w:pPr>
         <w:spacing w:after="120"/>
+        <w:rPr>
+          <w:lang w:val="it-IT"/>
+        </w:rPr>
       </w:pPr>
       <w:r>
         <w:rPr>
@@ -639,6 +677,9 @@
     <w:p>
       <w:pPr>
         <w:spacing w:after="120"/>
+        <w:rPr>
+          <w:lang w:val="it-IT"/>
+        </w:rPr>
       </w:pPr>
       <w:r>
         <w:rPr>
@@ -667,6 +708,9 @@
     <w:p>
       <w:pPr>
         <w:spacing w:after="120"/>
+        <w:rPr>
+          <w:lang w:val="it-IT"/>
+        </w:rPr>
       </w:pPr>
       <w:r>
         <w:rPr>
@@ -695,6 +739,9 @@
     <w:p>
       <w:pPr>
         <w:spacing w:after="120"/>
+        <w:rPr>
+          <w:lang w:val="it-IT"/>
+        </w:rPr>
       </w:pPr>
       <w:r>
         <w:rPr>
@@ -723,6 +770,9 @@
     <w:p>
       <w:pPr>
         <w:spacing w:after="120"/>
+        <w:rPr>
+          <w:lang w:val="it-IT"/>
+        </w:rPr>
       </w:pPr>
       <w:r>
         <w:rPr>
@@ -751,6 +801,9 @@
     <w:p>
       <w:pPr>
         <w:spacing w:after="120"/>
+        <w:rPr>
+          <w:lang w:val="it-IT"/>
+        </w:rPr>
       </w:pPr>
       <w:r>
         <w:rPr>
@@ -779,6 +832,9 @@
     <w:p>
       <w:pPr>
         <w:spacing w:after="120"/>
+        <w:rPr>
+          <w:lang w:val="it-IT"/>
+        </w:rPr>
       </w:pPr>
       <w:r>
         <w:rPr>
@@ -807,6 +863,9 @@
     <w:p>
       <w:pPr>
         <w:spacing w:after="120"/>
+        <w:rPr>
+          <w:lang w:val="it-IT"/>
+        </w:rPr>
       </w:pPr>
       <w:r>
         <w:rPr>
@@ -835,6 +894,9 @@
     <w:p>
       <w:pPr>
         <w:spacing w:after="120"/>
+        <w:rPr>
+          <w:lang w:val="it-IT"/>
+        </w:rPr>
       </w:pPr>
       <w:r>
         <w:rPr>
@@ -863,6 +925,9 @@
     <w:p>
       <w:pPr>
         <w:spacing w:after="120"/>
+        <w:rPr>
+          <w:lang w:val="it-IT"/>
+        </w:rPr>
       </w:pPr>
       <w:r>
         <w:rPr>
@@ -891,6 +956,9 @@
     <w:p>
       <w:pPr>
         <w:spacing w:after="120"/>
+        <w:rPr>
+          <w:lang w:val="it-IT"/>
+        </w:rPr>
       </w:pPr>
       <w:r>
         <w:rPr>
@@ -919,6 +987,9 @@
     <w:p>
       <w:pPr>
         <w:spacing w:after="120"/>
+        <w:rPr>
+          <w:lang w:val="it-IT"/>
+        </w:rPr>
       </w:pPr>
       <w:r>
         <w:rPr>
@@ -947,6 +1018,9 @@
     <w:p>
       <w:pPr>
         <w:spacing w:after="120"/>
+        <w:rPr>
+          <w:lang w:val="it-IT"/>
+        </w:rPr>
       </w:pPr>
       <w:r>
         <w:rPr>
@@ -984,6 +1058,9 @@
     <w:p>
       <w:pPr>
         <w:spacing w:after="120"/>
+        <w:rPr>
+          <w:lang w:val="it-IT"/>
+        </w:rPr>
       </w:pPr>
       <w:r>
         <w:rPr>
@@ -1012,6 +1089,9 @@
     <w:p>
       <w:pPr>
         <w:spacing w:after="120"/>
+        <w:rPr>
+          <w:lang w:val="it-IT"/>
+        </w:rPr>
       </w:pPr>
       <w:r>
         <w:rPr>
@@ -1040,6 +1120,9 @@
     <w:p>
       <w:pPr>
         <w:spacing w:after="120"/>
+        <w:rPr>
+          <w:lang w:val="it-IT"/>
+        </w:rPr>
       </w:pPr>
       <w:r>
         <w:rPr>
@@ -1068,6 +1151,9 @@
     <w:p>
       <w:pPr>
         <w:spacing w:after="120"/>
+        <w:rPr>
+          <w:lang w:val="it-IT"/>
+        </w:rPr>
       </w:pPr>
       <w:r>
         <w:rPr>
@@ -1096,6 +1182,9 @@
     <w:p>
       <w:pPr>
         <w:spacing w:after="120"/>
+        <w:rPr>
+          <w:lang w:val="it-IT"/>
+        </w:rPr>
       </w:pPr>
       <w:r>
         <w:rPr>
@@ -1124,6 +1213,9 @@
     <w:p>
       <w:pPr>
         <w:spacing w:after="120"/>
+        <w:rPr>
+          <w:lang w:val="it-IT"/>
+        </w:rPr>
       </w:pPr>
       <w:r>
         <w:rPr>
@@ -1151,6 +1243,7 @@
       <w:r>
         <w:rPr>
           <w:sz w:val="20"/>
+          <w:lang w:val="it-IT"/>
         </w:rPr>
         <w:t xml:space="preserve">ởi các nhà đầu tư dầu khí, các nước </w:t>
       </w:r>
@@ -1165,6 +1258,9 @@
     <w:p>
       <w:pPr>
         <w:spacing w:after="120"/>
+        <w:rPr>
+          <w:lang w:val="it-IT"/>
+        </w:rPr>
       </w:pPr>
       <w:r>
         <w:rPr>
@@ -1193,6 +1289,9 @@
     <w:p>
       <w:pPr>
         <w:spacing w:after="120"/>
+        <w:rPr>
+          <w:lang w:val="it-IT"/>
+        </w:rPr>
       </w:pPr>
       <w:r>
         <w:rPr>
@@ -1221,6 +1320,9 @@
     <w:p>
       <w:pPr>
         <w:spacing w:after="120"/>
+        <w:rPr>
+          <w:lang w:val="it-IT"/>
+        </w:rPr>
       </w:pPr>
       <w:r>
         <w:rPr>
@@ -1249,13 +1351,15 @@
     <w:p>
       <w:pPr>
         <w:spacing w:after="120"/>
-      </w:pPr>
-      <w:r>
-        <w:rPr>
-          <w:sz w:val="20"/>
-          <w:lang w:val="it-IT"/>
-        </w:rPr>
-        <w:lastRenderedPageBreak/>
+        <w:rPr>
+          <w:lang w:val="it-IT"/>
+        </w:rPr>
+      </w:pPr>
+      <w:r>
+        <w:rPr>
+          <w:sz w:val="20"/>
+          <w:lang w:val="it-IT"/>
+        </w:rPr>
         <w:t xml:space="preserve">38. </w:t>
       </w:r>
       <w:r>
@@ -1278,6 +1382,9 @@
     <w:p>
       <w:pPr>
         <w:spacing w:after="120"/>
+        <w:rPr>
+          <w:lang w:val="it-IT"/>
+        </w:rPr>
       </w:pPr>
       <w:bookmarkStart w:id="5" w:name="dieu_4"/>
       <w:r>
@@ -1294,6 +1401,9 @@
     <w:p>
       <w:pPr>
         <w:spacing w:after="120"/>
+        <w:rPr>
+          <w:lang w:val="it-IT"/>
+        </w:rPr>
       </w:pPr>
       <w:r>
         <w:rPr>
@@ -1306,6 +1416,9 @@
     <w:p>
       <w:pPr>
         <w:spacing w:after="120"/>
+        <w:rPr>
+          <w:lang w:val="it-IT"/>
+        </w:rPr>
       </w:pPr>
       <w:r>
         <w:rPr>
@@ -1318,6 +1431,9 @@
     <w:p>
       <w:pPr>
         <w:spacing w:after="120"/>
+        <w:rPr>
+          <w:lang w:val="it-IT"/>
+        </w:rPr>
       </w:pPr>
       <w:r>
         <w:rPr>
@@ -1329,6 +1445,7 @@
       <w:r>
         <w:rPr>
           <w:sz w:val="20"/>
+          <w:lang w:val="it-IT"/>
         </w:rPr>
         <w:t xml:space="preserve">hực hiện quyền tham gia vào hợp đồng dầu khí, quyền ưu tiên mua trước quyền lợi tham gia trong hợp đồng dầu khí và khi </w:t>
       </w:r>
@@ -1343,6 +1460,9 @@
     <w:p>
       <w:pPr>
         <w:spacing w:after="120"/>
+        <w:rPr>
+          <w:lang w:val="it-IT"/>
+        </w:rPr>
       </w:pPr>
       <w:r>
         <w:rPr>
@@ -1355,6 +1475,9 @@
     <w:p>
       <w:pPr>
         <w:spacing w:after="120"/>
+        <w:rPr>
+          <w:lang w:val="it-IT"/>
+        </w:rPr>
       </w:pPr>
       <w:r>
         <w:rPr>
@@ -1366,6 +1489,7 @@
       <w:r>
         <w:rPr>
           <w:sz w:val="20"/>
+          <w:lang w:val="it-IT"/>
         </w:rPr>
         <w:t xml:space="preserve"> ban hành </w:t>
       </w:r>
@@ -1379,6 +1503,7 @@
       <w:r>
         <w:rPr>
           <w:sz w:val="20"/>
+          <w:lang w:val="it-IT"/>
         </w:rPr>
         <w:t xml:space="preserve"> ngày Luật này có hiệu lực thi hành</w:t>
       </w:r>
@@ -1392,6 +1517,7 @@
       <w:r>
         <w:rPr>
           <w:sz w:val="20"/>
+          <w:lang w:val="it-IT"/>
         </w:rPr>
         <w:t xml:space="preserve"> thì </w:t>
       </w:r>
@@ -1405,6 +1531,7 @@
       <w:r>
         <w:rPr>
           <w:sz w:val="20"/>
+          <w:lang w:val="it-IT"/>
         </w:rPr>
         <w:t>thực hiện theo quy định của Luật Dầu khí</w:t>
       </w:r>
@@ -1419,6 +1546,9 @@
     <w:p>
       <w:pPr>
         <w:spacing w:after="120"/>
+        <w:rPr>
+          <w:lang w:val="it-IT"/>
+        </w:rPr>
       </w:pPr>
       <w:r>
         <w:rPr>
@@ -1459,6 +1589,9 @@
     <w:p>
       <w:pPr>
         <w:spacing w:after="120"/>
+        <w:rPr>
+          <w:lang w:val="it-IT"/>
+        </w:rPr>
       </w:pPr>
       <w:bookmarkStart w:id="6" w:name="dieu_5"/>
       <w:r>
@@ -1475,6 +1608,9 @@
     <w:p>
       <w:pPr>
         <w:spacing w:after="120"/>
+        <w:rPr>
+          <w:lang w:val="it-IT"/>
+        </w:rPr>
       </w:pPr>
       <w:r>
         <w:rPr>
@@ -1487,6 +1623,9 @@
     <w:p>
       <w:pPr>
         <w:spacing w:after="120"/>
+        <w:rPr>
+          <w:lang w:val="it-IT"/>
+        </w:rPr>
       </w:pPr>
       <w:r>
         <w:rPr>
@@ -1499,6 +1638,9 @@
     <w:p>
       <w:pPr>
         <w:spacing w:after="120"/>
+        <w:rPr>
+          <w:lang w:val="it-IT"/>
+        </w:rPr>
       </w:pPr>
       <w:r>
         <w:rPr>
@@ -1511,6 +1653,9 @@
     <w:p>
       <w:pPr>
         <w:spacing w:after="120"/>
+        <w:rPr>
+          <w:lang w:val="it-IT"/>
+        </w:rPr>
       </w:pPr>
       <w:r>
         <w:rPr>
@@ -1530,6 +1675,9 @@
     <w:p>
       <w:pPr>
         <w:spacing w:after="120"/>
+        <w:rPr>
+          <w:lang w:val="it-IT"/>
+        </w:rPr>
       </w:pPr>
       <w:r>
         <w:rPr>
@@ -1542,6 +1690,9 @@
     <w:p>
       <w:pPr>
         <w:spacing w:after="120"/>
+        <w:rPr>
+          <w:lang w:val="it-IT"/>
+        </w:rPr>
       </w:pPr>
       <w:bookmarkStart w:id="7" w:name="dieu_6"/>
       <w:r>
@@ -1558,6 +1709,9 @@
     <w:p>
       <w:pPr>
         <w:spacing w:after="120"/>
+        <w:rPr>
+          <w:lang w:val="it-IT"/>
+        </w:rPr>
       </w:pPr>
       <w:r>
         <w:rPr>
@@ -1570,6 +1724,9 @@
     <w:p>
       <w:pPr>
         <w:spacing w:after="120"/>
+        <w:rPr>
+          <w:lang w:val="it-IT"/>
+        </w:rPr>
       </w:pPr>
       <w:r>
         <w:rPr>
@@ -1626,6 +1783,9 @@
     <w:p>
       <w:pPr>
         <w:spacing w:after="120"/>
+        <w:rPr>
+          <w:lang w:val="it-IT"/>
+        </w:rPr>
       </w:pPr>
       <w:r>
         <w:rPr>
@@ -1689,13 +1849,15 @@
     <w:p>
       <w:pPr>
         <w:spacing w:after="120"/>
-      </w:pPr>
-      <w:r>
-        <w:rPr>
-          <w:sz w:val="20"/>
-          <w:lang w:val="pt-BR"/>
-        </w:rPr>
-        <w:lastRenderedPageBreak/>
+        <w:rPr>
+          <w:lang w:val="it-IT"/>
+        </w:rPr>
+      </w:pPr>
+      <w:r>
+        <w:rPr>
+          <w:sz w:val="20"/>
+          <w:lang w:val="pt-BR"/>
+        </w:rPr>
         <w:t xml:space="preserve">4. Tổ chức, cá nhân tiến hành </w:t>
       </w:r>
       <w:r>
@@ -1725,6 +1887,9 @@
     <w:p>
       <w:pPr>
         <w:spacing w:after="120"/>
+        <w:rPr>
+          <w:lang w:val="it-IT"/>
+        </w:rPr>
       </w:pPr>
       <w:r>
         <w:rPr>
@@ -1737,6 +1902,9 @@
     <w:p>
       <w:pPr>
         <w:spacing w:after="120"/>
+        <w:rPr>
+          <w:lang w:val="pt-BR"/>
+        </w:rPr>
       </w:pPr>
       <w:r>
         <w:rPr>
@@ -1749,6 +1917,9 @@
     <w:p>
       <w:pPr>
         <w:spacing w:after="120"/>
+        <w:rPr>
+          <w:lang w:val="pt-BR"/>
+        </w:rPr>
       </w:pPr>
       <w:bookmarkStart w:id="8" w:name="dieu_7"/>
       <w:r>
@@ -1765,6 +1936,9 @@
     <w:p>
       <w:pPr>
         <w:spacing w:after="120"/>
+        <w:rPr>
+          <w:lang w:val="pt-BR"/>
+        </w:rPr>
       </w:pPr>
       <w:r>
         <w:rPr>
@@ -1800,6 +1974,9 @@
     <w:p>
       <w:pPr>
         <w:spacing w:after="120"/>
+        <w:rPr>
+          <w:lang w:val="pt-BR"/>
+        </w:rPr>
       </w:pPr>
       <w:r>
         <w:rPr>
@@ -1812,6 +1989,9 @@
     <w:p>
       <w:pPr>
         <w:spacing w:after="120"/>
+        <w:rPr>
+          <w:lang w:val="pt-BR"/>
+        </w:rPr>
       </w:pPr>
       <w:bookmarkStart w:id="10" w:name="khoan_3_7"/>
       <w:r>
@@ -1826,6 +2006,9 @@
     <w:p>
       <w:pPr>
         <w:spacing w:after="120"/>
+        <w:rPr>
+          <w:lang w:val="pt-BR"/>
+        </w:rPr>
       </w:pPr>
       <w:bookmarkStart w:id="11" w:name="dieu_8"/>
       <w:r>
@@ -1842,6 +2025,9 @@
     <w:p>
       <w:pPr>
         <w:spacing w:after="120"/>
+        <w:rPr>
+          <w:lang w:val="pt-BR"/>
+        </w:rPr>
       </w:pPr>
       <w:r>
         <w:rPr>
@@ -1854,6 +2040,9 @@
     <w:p>
       <w:pPr>
         <w:spacing w:after="120"/>
+        <w:rPr>
+          <w:lang w:val="pt-BR"/>
+        </w:rPr>
       </w:pPr>
       <w:r>
         <w:rPr>
@@ -1866,6 +2055,9 @@
     <w:p>
       <w:pPr>
         <w:spacing w:after="120"/>
+        <w:rPr>
+          <w:lang w:val="pt-BR"/>
+        </w:rPr>
       </w:pPr>
       <w:r>
         <w:rPr>
@@ -1878,6 +2070,9 @@
     <w:p>
       <w:pPr>
         <w:spacing w:after="120"/>
+        <w:rPr>
+          <w:lang w:val="pt-BR"/>
+        </w:rPr>
       </w:pPr>
       <w:r>
         <w:rPr>
@@ -1890,6 +2085,9 @@
     <w:p>
       <w:pPr>
         <w:spacing w:after="120"/>
+        <w:rPr>
+          <w:lang w:val="pt-BR"/>
+        </w:rPr>
       </w:pPr>
       <w:r>
         <w:rPr>
@@ -1902,6 +2100,9 @@
     <w:p>
       <w:pPr>
         <w:spacing w:after="120"/>
+        <w:rPr>
+          <w:lang w:val="pt-BR"/>
+        </w:rPr>
       </w:pPr>
       <w:r>
         <w:rPr>
@@ -1914,6 +2115,9 @@
     <w:p>
       <w:pPr>
         <w:spacing w:after="120"/>
+        <w:rPr>
+          <w:lang w:val="pt-BR"/>
+        </w:rPr>
       </w:pPr>
       <w:bookmarkStart w:id="12" w:name="diem_a_4_8"/>
       <w:r>
@@ -1928,6 +2132,9 @@
     <w:p>
       <w:pPr>
         <w:spacing w:after="120"/>
+        <w:rPr>
+          <w:lang w:val="pt-BR"/>
+        </w:rPr>
       </w:pPr>
       <w:r>
         <w:rPr>
@@ -1940,6 +2147,9 @@
     <w:p>
       <w:pPr>
         <w:spacing w:after="120"/>
+        <w:rPr>
+          <w:lang w:val="pt-BR"/>
+        </w:rPr>
       </w:pPr>
       <w:r>
         <w:rPr>
@@ -1952,6 +2162,9 @@
     <w:p>
       <w:pPr>
         <w:spacing w:after="120"/>
+        <w:rPr>
+          <w:lang w:val="pt-BR"/>
+        </w:rPr>
       </w:pPr>
       <w:r>
         <w:rPr>
@@ -1964,26 +2177,24 @@
     <w:p>
       <w:pPr>
         <w:spacing w:after="120"/>
-      </w:pPr>
-      <w:r>
-        <w:rPr>
-          <w:sz w:val="20"/>
-          <w:lang w:val="pt-BR"/>
-        </w:rPr>
-        <w:t xml:space="preserve">đ) Có tàu trực để bảo đảm ứng cứu kịp thời trong trường hợp khẩn cấp đối với các công trình dầu khí trên biển có người làm việc thường xuyên. Người điều hành hoạt động dầu khí ở các khu vực mỏ hoặc lô dầu khí lân cận có thể </w:t>
-      </w:r>
-      <w:r>
-        <w:rPr>
-          <w:sz w:val="20"/>
-          <w:lang w:val="pt-BR"/>
-        </w:rPr>
-        <w:lastRenderedPageBreak/>
-        <w:t>phối hợp sử dụng chung tàu trực nhưng phải bảo đảm có tàu trực liên tục để ứng cứu kịp thời trong trường hợp khẩn cấp.</w:t>
-      </w:r>
-    </w:p>
-    <w:p>
-      <w:pPr>
-        <w:spacing w:after="120"/>
+        <w:rPr>
+          <w:lang w:val="pt-BR"/>
+        </w:rPr>
+      </w:pPr>
+      <w:r>
+        <w:rPr>
+          <w:sz w:val="20"/>
+          <w:lang w:val="pt-BR"/>
+        </w:rPr>
+        <w:t>đ) Có tàu trực để bảo đảm ứng cứu kịp thời trong trường hợp khẩn cấp đối với các công trình dầu khí trên biển có người làm việc thường xuyên. Người điều hành hoạt động dầu khí ở các khu vực mỏ hoặc lô dầu khí lân cận có thể phối hợp sử dụng chung tàu trực nhưng phải bảo đảm có tàu trực liên tục để ứng cứu kịp thời trong trường hợp khẩn cấp.</w:t>
+      </w:r>
+    </w:p>
+    <w:p>
+      <w:pPr>
+        <w:spacing w:after="120"/>
+        <w:rPr>
+          <w:lang w:val="pt-BR"/>
+        </w:rPr>
       </w:pPr>
       <w:r>
         <w:rPr>
@@ -1996,6 +2207,9 @@
     <w:p>
       <w:pPr>
         <w:spacing w:after="120"/>
+        <w:rPr>
+          <w:lang w:val="pt-BR"/>
+        </w:rPr>
       </w:pPr>
       <w:bookmarkStart w:id="13" w:name="dieu_9"/>
       <w:r>
@@ -2012,6 +2226,9 @@
     <w:p>
       <w:pPr>
         <w:spacing w:after="120"/>
+        <w:rPr>
+          <w:lang w:val="pt-BR"/>
+        </w:rPr>
       </w:pPr>
       <w:r>
         <w:rPr>
@@ -2024,6 +2241,9 @@
     <w:p>
       <w:pPr>
         <w:spacing w:after="120"/>
+        <w:rPr>
+          <w:lang w:val="pt-BR"/>
+        </w:rPr>
       </w:pPr>
       <w:r>
         <w:rPr>
@@ -2036,6 +2256,9 @@
     <w:p>
       <w:pPr>
         <w:spacing w:after="120"/>
+        <w:rPr>
+          <w:lang w:val="pt-BR"/>
+        </w:rPr>
       </w:pPr>
       <w:r>
         <w:rPr>
@@ -2048,6 +2271,9 @@
     <w:p>
       <w:pPr>
         <w:spacing w:after="120"/>
+        <w:rPr>
+          <w:lang w:val="pt-BR"/>
+        </w:rPr>
       </w:pPr>
       <w:r>
         <w:rPr>
@@ -2060,6 +2286,9 @@
     <w:p>
       <w:pPr>
         <w:spacing w:after="120"/>
+        <w:rPr>
+          <w:lang w:val="pt-BR"/>
+        </w:rPr>
       </w:pPr>
       <w:r>
         <w:rPr>
@@ -2072,6 +2301,9 @@
     <w:p>
       <w:pPr>
         <w:spacing w:after="120"/>
+        <w:rPr>
+          <w:lang w:val="pt-BR"/>
+        </w:rPr>
       </w:pPr>
       <w:r>
         <w:rPr>
@@ -2084,6 +2316,9 @@
     <w:p>
       <w:pPr>
         <w:spacing w:after="120"/>
+        <w:rPr>
+          <w:lang w:val="pt-BR"/>
+        </w:rPr>
       </w:pPr>
       <w:r>
         <w:rPr>
@@ -2096,6 +2331,9 @@
     <w:p>
       <w:pPr>
         <w:spacing w:after="120"/>
+        <w:rPr>
+          <w:lang w:val="pt-BR"/>
+        </w:rPr>
       </w:pPr>
       <w:bookmarkStart w:id="14" w:name="chuong_2"/>
       <w:r>
@@ -2113,12 +2351,16 @@
       <w:pPr>
         <w:spacing w:after="120"/>
         <w:jc w:val="center"/>
+        <w:rPr>
+          <w:lang w:val="pt-BR"/>
+        </w:rPr>
       </w:pPr>
       <w:bookmarkStart w:id="15" w:name="chuong_2_name"/>
       <w:r>
         <w:rPr>
           <w:b/>
           <w:bCs/>
+          <w:lang w:val="pt-BR"/>
         </w:rPr>
         <w:t>ĐIỀU TRA CƠ BẢN VỀ DẦU KHÍ</w:t>
       </w:r>
@@ -2127,6 +2369,9 @@
     <w:p>
       <w:pPr>
         <w:spacing w:after="120"/>
+        <w:rPr>
+          <w:lang w:val="pt-BR"/>
+        </w:rPr>
       </w:pPr>
       <w:bookmarkStart w:id="16" w:name="dieu_10"/>
       <w:r>
@@ -2144,6 +2389,9 @@
     <w:p>
       <w:pPr>
         <w:spacing w:after="120"/>
+        <w:rPr>
+          <w:lang w:val="it-IT"/>
+        </w:rPr>
       </w:pPr>
       <w:r>
         <w:rPr>
@@ -2175,6 +2423,9 @@
     <w:p>
       <w:pPr>
         <w:spacing w:after="120"/>
+        <w:rPr>
+          <w:lang w:val="it-IT"/>
+        </w:rPr>
       </w:pPr>
       <w:r>
         <w:rPr>
@@ -2188,6 +2439,9 @@
     <w:p>
       <w:pPr>
         <w:spacing w:after="120"/>
+        <w:rPr>
+          <w:lang w:val="it-IT"/>
+        </w:rPr>
       </w:pPr>
       <w:r>
         <w:rPr>
@@ -2201,6 +2455,9 @@
     <w:p>
       <w:pPr>
         <w:spacing w:after="120"/>
+        <w:rPr>
+          <w:lang w:val="it-IT"/>
+        </w:rPr>
       </w:pPr>
       <w:r>
         <w:rPr>
@@ -2214,6 +2471,9 @@
     <w:p>
       <w:pPr>
         <w:spacing w:after="120"/>
+        <w:rPr>
+          <w:lang w:val="it-IT"/>
+        </w:rPr>
       </w:pPr>
       <w:r>
         <w:rPr>
@@ -2227,6 +2487,9 @@
     <w:p>
       <w:pPr>
         <w:spacing w:after="120"/>
+        <w:rPr>
+          <w:lang w:val="it-IT"/>
+        </w:rPr>
       </w:pPr>
       <w:bookmarkStart w:id="18" w:name="diem_b_3_10"/>
       <w:r>
@@ -2242,6 +2505,9 @@
     <w:p>
       <w:pPr>
         <w:spacing w:after="120"/>
+        <w:rPr>
+          <w:lang w:val="it-IT"/>
+        </w:rPr>
       </w:pPr>
       <w:r>
         <w:rPr>
@@ -2255,6 +2521,9 @@
     <w:p>
       <w:pPr>
         <w:spacing w:after="120"/>
+        <w:rPr>
+          <w:lang w:val="it-IT"/>
+        </w:rPr>
       </w:pPr>
       <w:r>
         <w:rPr>
@@ -2268,6 +2537,9 @@
     <w:p>
       <w:pPr>
         <w:spacing w:after="120"/>
+        <w:rPr>
+          <w:lang w:val="it-IT"/>
+        </w:rPr>
       </w:pPr>
       <w:r>
         <w:rPr>
@@ -2281,6 +2553,9 @@
     <w:p>
       <w:pPr>
         <w:spacing w:after="120"/>
+        <w:rPr>
+          <w:lang w:val="it-IT"/>
+        </w:rPr>
       </w:pPr>
       <w:r>
         <w:rPr>
@@ -2294,6 +2569,9 @@
     <w:p>
       <w:pPr>
         <w:spacing w:after="120"/>
+        <w:rPr>
+          <w:lang w:val="it-IT"/>
+        </w:rPr>
       </w:pPr>
       <w:r>
         <w:rPr>
@@ -2307,6 +2585,9 @@
     <w:p>
       <w:pPr>
         <w:spacing w:after="120"/>
+        <w:rPr>
+          <w:lang w:val="it-IT"/>
+        </w:rPr>
       </w:pPr>
       <w:r>
         <w:rPr>
@@ -2314,13 +2595,15 @@
           <w:shd w:val="solid" w:color="FFFFFF" w:fill="auto"/>
           <w:lang w:val="it-IT"/>
         </w:rPr>
-        <w:lastRenderedPageBreak/>
         <w:t>5. Báo cáo kết quả điều tra cơ bản về dầu khí được cập nhật vào hệ thống cơ sở dữ liệu quốc gia về địa chất và khoáng sản.</w:t>
       </w:r>
     </w:p>
     <w:p>
       <w:pPr>
         <w:spacing w:after="120"/>
+        <w:rPr>
+          <w:lang w:val="it-IT"/>
+        </w:rPr>
       </w:pPr>
       <w:r>
         <w:rPr>
@@ -2334,6 +2617,9 @@
     <w:p>
       <w:pPr>
         <w:spacing w:after="120"/>
+        <w:rPr>
+          <w:lang w:val="it-IT"/>
+        </w:rPr>
       </w:pPr>
       <w:bookmarkStart w:id="19" w:name="dieu_11"/>
       <w:r>
@@ -2351,6 +2637,9 @@
     <w:p>
       <w:pPr>
         <w:spacing w:after="120"/>
+        <w:rPr>
+          <w:lang w:val="it-IT"/>
+        </w:rPr>
       </w:pPr>
       <w:r>
         <w:rPr>
@@ -2364,6 +2653,9 @@
     <w:p>
       <w:pPr>
         <w:spacing w:after="120"/>
+        <w:rPr>
+          <w:lang w:val="it-IT"/>
+        </w:rPr>
       </w:pPr>
       <w:r>
         <w:rPr>
@@ -2377,6 +2669,9 @@
     <w:p>
       <w:pPr>
         <w:spacing w:after="120"/>
+        <w:rPr>
+          <w:lang w:val="it-IT"/>
+        </w:rPr>
       </w:pPr>
       <w:bookmarkStart w:id="20" w:name="dieu_12"/>
       <w:r>
@@ -2394,6 +2689,9 @@
     <w:p>
       <w:pPr>
         <w:spacing w:after="120"/>
+        <w:rPr>
+          <w:lang w:val="it-IT"/>
+        </w:rPr>
       </w:pPr>
       <w:r>
         <w:rPr>
@@ -2407,6 +2705,9 @@
     <w:p>
       <w:pPr>
         <w:spacing w:after="120"/>
+        <w:rPr>
+          <w:lang w:val="it-IT"/>
+        </w:rPr>
       </w:pPr>
       <w:r>
         <w:rPr>
@@ -2419,6 +2720,9 @@
     <w:p>
       <w:pPr>
         <w:spacing w:after="120"/>
+        <w:rPr>
+          <w:lang w:val="it-IT"/>
+        </w:rPr>
       </w:pPr>
       <w:r>
         <w:rPr>
@@ -2446,6 +2750,9 @@
     <w:p>
       <w:pPr>
         <w:spacing w:after="120"/>
+        <w:rPr>
+          <w:lang w:val="it-IT"/>
+        </w:rPr>
       </w:pPr>
       <w:bookmarkStart w:id="21" w:name="dieu_13"/>
       <w:r>
@@ -2463,6 +2770,9 @@
     <w:p>
       <w:pPr>
         <w:spacing w:after="120"/>
+        <w:rPr>
+          <w:lang w:val="it-IT"/>
+        </w:rPr>
       </w:pPr>
       <w:r>
         <w:rPr>
@@ -2476,6 +2786,9 @@
     <w:p>
       <w:pPr>
         <w:spacing w:after="120"/>
+        <w:rPr>
+          <w:lang w:val="it-IT"/>
+        </w:rPr>
       </w:pPr>
       <w:r>
         <w:rPr>
@@ -2489,6 +2802,9 @@
     <w:p>
       <w:pPr>
         <w:spacing w:after="120"/>
+        <w:rPr>
+          <w:lang w:val="it-IT"/>
+        </w:rPr>
       </w:pPr>
       <w:r>
         <w:rPr>
@@ -2502,6 +2818,9 @@
     <w:p>
       <w:pPr>
         <w:spacing w:after="120"/>
+        <w:rPr>
+          <w:lang w:val="it-IT"/>
+        </w:rPr>
       </w:pPr>
       <w:r>
         <w:rPr>
@@ -2515,6 +2834,9 @@
     <w:p>
       <w:pPr>
         <w:spacing w:after="120"/>
+        <w:rPr>
+          <w:lang w:val="it-IT"/>
+        </w:rPr>
       </w:pPr>
       <w:r>
         <w:rPr>
@@ -2528,6 +2850,9 @@
     <w:p>
       <w:pPr>
         <w:spacing w:after="120"/>
+        <w:rPr>
+          <w:lang w:val="it-IT"/>
+        </w:rPr>
       </w:pPr>
       <w:r>
         <w:rPr>
@@ -2541,6 +2866,9 @@
     <w:p>
       <w:pPr>
         <w:spacing w:after="120"/>
+        <w:rPr>
+          <w:lang w:val="it-IT"/>
+        </w:rPr>
       </w:pPr>
       <w:r>
         <w:rPr>
@@ -2554,6 +2882,9 @@
     <w:p>
       <w:pPr>
         <w:spacing w:after="120"/>
+        <w:rPr>
+          <w:lang w:val="it-IT"/>
+        </w:rPr>
       </w:pPr>
       <w:r>
         <w:rPr>
@@ -2582,6 +2913,9 @@
     <w:p>
       <w:pPr>
         <w:spacing w:after="120"/>
+        <w:rPr>
+          <w:lang w:val="it-IT"/>
+        </w:rPr>
       </w:pPr>
       <w:r>
         <w:rPr>
@@ -2595,6 +2929,9 @@
     <w:p>
       <w:pPr>
         <w:spacing w:after="120"/>
+        <w:rPr>
+          <w:lang w:val="it-IT"/>
+        </w:rPr>
       </w:pPr>
       <w:bookmarkStart w:id="22" w:name="dieu_14"/>
       <w:r>
@@ -2612,6 +2949,9 @@
     <w:p>
       <w:pPr>
         <w:spacing w:after="120"/>
+        <w:rPr>
+          <w:lang w:val="it-IT"/>
+        </w:rPr>
       </w:pPr>
       <w:r>
         <w:rPr>
@@ -2625,6 +2965,9 @@
     <w:p>
       <w:pPr>
         <w:spacing w:after="120"/>
+        <w:rPr>
+          <w:lang w:val="it-IT"/>
+        </w:rPr>
       </w:pPr>
       <w:r>
         <w:rPr>
@@ -2638,6 +2981,9 @@
     <w:p>
       <w:pPr>
         <w:spacing w:after="120"/>
+        <w:rPr>
+          <w:lang w:val="it-IT"/>
+        </w:rPr>
       </w:pPr>
       <w:r>
         <w:rPr>
@@ -2645,13 +2991,15 @@
           <w:shd w:val="solid" w:color="FFFFFF" w:fill="auto"/>
           <w:lang w:val="it-IT"/>
         </w:rPr>
-        <w:lastRenderedPageBreak/>
         <w:t>3. Tổ chức, cá nhân tiếp cận, tham khảo, khai thác và sử dụng các tài liệu, thông tin, dữ liệu và kết quả điều tra cơ bản về dầu khí phải bảo mật thông tin theo quy định của pháp luật và thỏa thuận.</w:t>
       </w:r>
     </w:p>
     <w:p>
       <w:pPr>
         <w:spacing w:after="120"/>
+        <w:rPr>
+          <w:lang w:val="it-IT"/>
+        </w:rPr>
       </w:pPr>
       <w:r>
         <w:rPr>
@@ -2665,6 +3013,9 @@
     <w:p>
       <w:pPr>
         <w:spacing w:after="120"/>
+        <w:rPr>
+          <w:lang w:val="it-IT"/>
+        </w:rPr>
       </w:pPr>
       <w:bookmarkStart w:id="23" w:name="chuong_3"/>
       <w:r>
@@ -2682,6 +3033,9 @@
       <w:pPr>
         <w:spacing w:after="120"/>
         <w:jc w:val="center"/>
+        <w:rPr>
+          <w:lang w:val="it-IT"/>
+        </w:rPr>
       </w:pPr>
       <w:bookmarkStart w:id="24" w:name="chuong_3_name"/>
       <w:r>
@@ -2697,6 +3051,9 @@
     <w:p>
       <w:pPr>
         <w:spacing w:after="120"/>
+        <w:rPr>
+          <w:lang w:val="it-IT"/>
+        </w:rPr>
       </w:pPr>
       <w:bookmarkStart w:id="25" w:name="dieu_15"/>
       <w:r>
@@ -2713,6 +3070,9 @@
     <w:p>
       <w:pPr>
         <w:spacing w:after="120"/>
+        <w:rPr>
+          <w:lang w:val="it-IT"/>
+        </w:rPr>
       </w:pPr>
       <w:r>
         <w:rPr>
@@ -2725,6 +3085,9 @@
     <w:p>
       <w:pPr>
         <w:spacing w:after="120"/>
+        <w:rPr>
+          <w:lang w:val="it-IT"/>
+        </w:rPr>
       </w:pPr>
       <w:r>
         <w:rPr>
@@ -2737,6 +3100,9 @@
     <w:p>
       <w:pPr>
         <w:spacing w:after="120"/>
+        <w:rPr>
+          <w:lang w:val="it-IT"/>
+        </w:rPr>
       </w:pPr>
       <w:r>
         <w:rPr>
@@ -2749,6 +3115,9 @@
     <w:p>
       <w:pPr>
         <w:spacing w:after="120"/>
+        <w:rPr>
+          <w:lang w:val="it-IT"/>
+        </w:rPr>
       </w:pPr>
       <w:r>
         <w:rPr>
@@ -2761,6 +3130,9 @@
     <w:p>
       <w:pPr>
         <w:spacing w:after="120"/>
+        <w:rPr>
+          <w:lang w:val="it-IT"/>
+        </w:rPr>
       </w:pPr>
       <w:r>
         <w:rPr>
@@ -2773,6 +3145,9 @@
     <w:p>
       <w:pPr>
         <w:spacing w:after="120"/>
+        <w:rPr>
+          <w:lang w:val="it-IT"/>
+        </w:rPr>
       </w:pPr>
       <w:bookmarkStart w:id="26" w:name="dieu_16"/>
       <w:r>
@@ -2789,6 +3164,9 @@
     <w:p>
       <w:pPr>
         <w:spacing w:after="120"/>
+        <w:rPr>
+          <w:lang w:val="it-IT"/>
+        </w:rPr>
       </w:pPr>
       <w:r>
         <w:rPr>
@@ -2801,6 +3179,9 @@
     <w:p>
       <w:pPr>
         <w:spacing w:after="120"/>
+        <w:rPr>
+          <w:lang w:val="it-IT"/>
+        </w:rPr>
       </w:pPr>
       <w:r>
         <w:rPr>
@@ -2813,6 +3194,9 @@
     <w:p>
       <w:pPr>
         <w:spacing w:after="120"/>
+        <w:rPr>
+          <w:lang w:val="it-IT"/>
+        </w:rPr>
       </w:pPr>
       <w:r>
         <w:rPr>
@@ -2825,6 +3209,9 @@
     <w:p>
       <w:pPr>
         <w:spacing w:after="120"/>
+        <w:rPr>
+          <w:lang w:val="it-IT"/>
+        </w:rPr>
       </w:pPr>
       <w:bookmarkStart w:id="27" w:name="dieu_17"/>
       <w:r>
@@ -2841,10 +3228,14 @@
     <w:p>
       <w:pPr>
         <w:spacing w:after="120"/>
-      </w:pPr>
-      <w:r>
-        <w:rPr>
-          <w:sz w:val="20"/>
+        <w:rPr>
+          <w:lang w:val="it-IT"/>
+        </w:rPr>
+      </w:pPr>
+      <w:r>
+        <w:rPr>
+          <w:sz w:val="20"/>
+          <w:lang w:val="it-IT"/>
         </w:rPr>
         <w:t xml:space="preserve">1. Kế hoạch lựa chọn nhà thầu được lập cho một hoặc một số lô dầu khí thuộc danh mục lô dầu khí được phê duyệt theo quy định tại </w:t>
       </w:r>
@@ -2852,6 +3243,7 @@
       <w:r>
         <w:rPr>
           <w:sz w:val="20"/>
+          <w:lang w:val="it-IT"/>
         </w:rPr>
         <w:t>khoản 2 Điều 7 của Luật này</w:t>
       </w:r>
@@ -2859,6 +3251,7 @@
       <w:r>
         <w:rPr>
           <w:sz w:val="20"/>
+          <w:lang w:val="it-IT"/>
         </w:rPr>
         <w:t xml:space="preserve"> để triển khai thực hiện việc lựa chọn nhà thầu ký kết hợp đồng dầu khí.</w:t>
       </w:r>
@@ -2866,11 +3259,15 @@
     <w:p>
       <w:pPr>
         <w:spacing w:after="120"/>
+        <w:rPr>
+          <w:lang w:val="it-IT"/>
+        </w:rPr>
       </w:pPr>
       <w:bookmarkStart w:id="29" w:name="khoan_2_17"/>
       <w:r>
         <w:rPr>
           <w:sz w:val="20"/>
+          <w:lang w:val="it-IT"/>
         </w:rPr>
         <w:t xml:space="preserve">2. Nội dung chính của Kế hoạch lựa chọn nhà thầu </w:t>
       </w:r>
@@ -2886,6 +3283,9 @@
     <w:p>
       <w:pPr>
         <w:spacing w:after="120"/>
+        <w:rPr>
+          <w:lang w:val="it-IT"/>
+        </w:rPr>
       </w:pPr>
       <w:r>
         <w:rPr>
@@ -2898,6 +3298,9 @@
     <w:p>
       <w:pPr>
         <w:spacing w:after="120"/>
+        <w:rPr>
+          <w:lang w:val="it-IT"/>
+        </w:rPr>
       </w:pPr>
       <w:r>
         <w:rPr>
@@ -3168,7 +3571,6 @@
           <w:sz w:val="20"/>
           <w:lang w:val="it-IT"/>
         </w:rPr>
-        <w:lastRenderedPageBreak/>
         <w:t xml:space="preserve">g) Thẩm định, </w:t>
       </w:r>
       <w:r>
@@ -3779,7 +4181,6 @@
           <w:sz w:val="20"/>
           <w:lang w:val="sv-SE"/>
         </w:rPr>
-        <w:lastRenderedPageBreak/>
         <w:t>2. Phương pháp đánh giá hồ sơ dự thầu, hồ sơ chào thầu cạnh tranh, hồ sơ đề xuất theo phương pháp thang điểm, so sánh, tổng hợp.</w:t>
       </w:r>
     </w:p>
@@ -4240,7 +4641,6 @@
           <w:sz w:val="20"/>
           <w:lang w:val="sv-SE"/>
         </w:rPr>
-        <w:lastRenderedPageBreak/>
         <w:t xml:space="preserve">2. </w:t>
       </w:r>
       <w:r>
@@ -4699,7 +5099,6 @@
           <w:sz w:val="20"/>
           <w:lang w:val="sv-SE"/>
         </w:rPr>
-        <w:lastRenderedPageBreak/>
         <w:t>n) Trách nhiệm bảo vệ môi trường và bảo đảm an toàn trong khi tiến hành hoạt động dầu khí; nghĩa vụ thu dọn công trình dầu khí;</w:t>
       </w:r>
     </w:p>
@@ -4941,7 +5340,6 @@
           <w:sz w:val="20"/>
           <w:lang w:val="it-IT"/>
         </w:rPr>
-        <w:lastRenderedPageBreak/>
         <w:t>3. Nhà thầu có quyền đề xuất giữ lại toàn bộ diện tích hợp đồng dầu khí hoặc đề xuất tạm hoãn nghĩa vụ hoàn trả diện tích hợp đồng dầu khí trong trường hợp nhà thầu có đề xuất tiếp tục thực hiện thăm dò, thẩm lượng đối với một số cấu tạo tiềm năng trong phần diện tích phải hoàn trả trên cơ sở chấp thuận của Bộ Công Thương.</w:t>
       </w:r>
       <w:bookmarkEnd w:id="62"/>
@@ -5246,7 +5644,6 @@
           <w:sz w:val="20"/>
           <w:lang w:val="it-IT"/>
         </w:rPr>
-        <w:lastRenderedPageBreak/>
         <w:t>c) Bên chuyển nhượng có nghĩa vụ nộp thuế, phí và lệ phí liên quan đến việc chuyển nhượng theo quy định của pháp luật về thuế, phí và lệ phí và quy định khác của pháp luật có liên quan.</w:t>
       </w:r>
     </w:p>
@@ -5506,7 +5903,6 @@
           <w:sz w:val="20"/>
           <w:lang w:val="it-IT"/>
         </w:rPr>
-        <w:lastRenderedPageBreak/>
         <w:t>2. Trên cơ sở đề xuất của nhà thầu đang thực hiện hợp đồng dầu khí, Tập đoàn Dầu khí Việt Nam báo cáo Bộ Công Thương thẩm định, trình Thủ tướng Chính phủ xem xét, phê duyệt chỉ định nhà thầu ký kết hợp đồng dầu khí mới theo quy định tại</w:t>
       </w:r>
       <w:bookmarkEnd w:id="81"/>
@@ -5831,7 +6227,6 @@
           <w:sz w:val="20"/>
           <w:lang w:val="it-IT"/>
         </w:rPr>
-        <w:lastRenderedPageBreak/>
         <w:t xml:space="preserve">a) </w:t>
       </w:r>
       <w:bookmarkEnd w:id="93"/>
@@ -6246,7 +6641,6 @@
           <w:sz w:val="20"/>
           <w:lang w:val="pt-BR"/>
         </w:rPr>
-        <w:lastRenderedPageBreak/>
         <w:t>d) Đánh giá sự đáp ứng yêu cầu về an toàn và bảo vệ môi trường;</w:t>
       </w:r>
     </w:p>
@@ -6642,7 +7036,6 @@
           <w:sz w:val="20"/>
           <w:lang w:val="pt-BR"/>
         </w:rPr>
-        <w:lastRenderedPageBreak/>
         <w:t>d) Thiết kế sơ bộ theo các phương án phát triển lựa chọn và xác định sơ bộ chi phí đầu tư;</w:t>
       </w:r>
     </w:p>
@@ -7085,7 +7478,6 @@
           <w:sz w:val="20"/>
           <w:lang w:val="pt-BR"/>
         </w:rPr>
-        <w:lastRenderedPageBreak/>
         <w:t>đ) Mô tả hệ thống công trình và thiết bị khai thác được sử dụng;</w:t>
       </w:r>
     </w:p>
@@ -7474,7 +7866,6 @@
           <w:sz w:val="20"/>
           <w:lang w:val="pt-BR"/>
         </w:rPr>
-        <w:lastRenderedPageBreak/>
         <w:t>7. Sau khi hoàn tất kế hoạch khai thác sớm mỏ dầu khí, nhà thầu trình Tập đoàn Dầu khí Việt Nam xem xét, báo cáo Bộ Công Thương kết quả thực hiện kế hoạch khai thác sớm và cập nhật mô hình khai thác cùng các số liệu và phân tích chứng minh, kết luận về khả năng áp dụng sơ đồ thử nghiệm cho khai thác toàn mỏ dầu khí.</w:t>
       </w:r>
     </w:p>
@@ -7873,7 +8264,6 @@
           <w:sz w:val="20"/>
           <w:lang w:val="pt-BR"/>
         </w:rPr>
-        <w:lastRenderedPageBreak/>
         <w:t xml:space="preserve">g) Nội dung thẩm định theo quy định của pháp luật về xây dựng đối với </w:t>
       </w:r>
       <w:r>
@@ -8264,7 +8654,6 @@
           <w:sz w:val="20"/>
           <w:lang w:val="pt-BR"/>
         </w:rPr>
-        <w:lastRenderedPageBreak/>
         <w:t>5. Nội dung thẩm định kế hoạch thu dọn công trình dầu khí bao gồm:</w:t>
       </w:r>
     </w:p>
@@ -8592,7 +8981,6 @@
           <w:sz w:val="20"/>
           <w:lang w:val="pt-BR"/>
         </w:rPr>
-        <w:lastRenderedPageBreak/>
         <w:t>1. Nhà thầu có nghĩa vụ thực hiện thu dọn công trình dầu khí theo kế hoạch thu dọn công trình dầu khí được phê duyệt. Việc thu dọn công trình dầu khí phải bảo đảm các yêu cầu về an toàn và bảo vệ môi trường theo quy định của pháp luật.</w:t>
       </w:r>
     </w:p>
@@ -8925,7 +9313,6 @@
           <w:sz w:val="20"/>
           <w:lang w:val="pt-BR"/>
         </w:rPr>
-        <w:lastRenderedPageBreak/>
         <w:t>3. Thủ tướng Chính phủ ban hành danh mục các lô, mỏ dầu khí được hưởng chính sách ưu đãi đầu tư và ưu đãi đầu tư đặc biệt.</w:t>
       </w:r>
     </w:p>
@@ -9307,7 +9694,6 @@
           <w:b/>
           <w:bCs/>
         </w:rPr>
-        <w:lastRenderedPageBreak/>
         <w:t>QUYỀN VÀ NGHĨA VỤ CỦA NHÀ THẦU</w:t>
       </w:r>
       <w:bookmarkEnd w:id="142"/>
@@ -9691,7 +10077,6 @@
           <w:sz w:val="20"/>
           <w:lang w:val="it-IT"/>
         </w:rPr>
-        <w:lastRenderedPageBreak/>
         <w:t>7. Thu dọn các công trình dầu khí, thiết bị, phương tiện sau khi kết thúc hoạt động dầu khí theo quy định của pháp luật.</w:t>
       </w:r>
     </w:p>
@@ -10059,7 +10444,6 @@
           <w:sz w:val="20"/>
           <w:lang w:val="it-IT"/>
         </w:rPr>
-        <w:lastRenderedPageBreak/>
         <w:t>3. Quản lý, giám sát thực hiện hợp đồng dầu khí; phê duyệt chương trình hoạt động và ngân sách hoạt động hằng năm; kiểm toán chi phí thực hiện hoạt động dầu khí theo quy định của hợp đồng dầu khí; phê duyệt quyết toán chi phí theo hợp đồng dầu khí.</w:t>
       </w:r>
     </w:p>
@@ -10461,7 +10845,6 @@
           <w:sz w:val="20"/>
           <w:lang w:val="pt-BR"/>
         </w:rPr>
-        <w:lastRenderedPageBreak/>
         <w:t>1. Chi phí điều tra cơ bản về dầu khí do Tập đoàn Dầu khí Việt Nam thực hiện ngoài phần kinh phí được bảo đảm bằng nguồn ngân sách nhà nước (nếu có) được thanh toán bằng nguồn lợi nhuận sau thuế của Tập đoàn Dầu khí Việt Nam.</w:t>
       </w:r>
     </w:p>
@@ -10783,7 +11166,6 @@
           <w:sz w:val="20"/>
           <w:lang w:val="it-IT"/>
         </w:rPr>
-        <w:lastRenderedPageBreak/>
         <w:t>3. Các Bộ, cơ quan ngang Bộ, Ủy ban nhân dân cấp tỉnh, trong phạm vi nhiệm vụ, quyền hạn của mình, có trách nhiệm phối hợp với Bộ Công Thương thực hiện quản lý nhà nước về điều tra cơ bản về dầu khí và hoạt động dầu khí.</w:t>
       </w:r>
     </w:p>
@@ -11018,7 +11400,6 @@
       <w:r>
         <w:rPr>
           <w:sz w:val="20"/>
-          <w:lang w:val="nl-NL"/>
         </w:rPr>
         <w:t>Thay thế cụm từ “Thuế suất thuế thu nhập doanh nghiệp đối với hoạt động tìm kiếm, thăm dò, khai thác dầu, khí và tài nguyên quý hiếm khác tại Việt Nam từ 32% đến 50% phù hợp với từng dự án, từng cơ sở kinh doanh.” bằng cụm từ “Thuế suất thuế thu nhập doanh nghiệp đối với hoạt động dầu khí từ 25% đến 50% phù hợp với từng hợp đồng dầu khí; thuế suất thuế thu nhập doanh nghiệp đối với hoạt động tìm kiếm, thăm dò, khai thác tài nguyên quý hiếm khác tại Việt Nam từ 32% đến 50% phù hợp với từng dự án, từng cơ sở kinh doanh.”.</w:t>
       </w:r>
@@ -11031,7 +11412,6 @@
       <w:r>
         <w:rPr>
           <w:sz w:val="20"/>
-          <w:lang w:val="nl-NL"/>
         </w:rPr>
         <w:t>2. Sửa đổi, bổ sung</w:t>
       </w:r>
@@ -11039,7 +11419,6 @@
       <w:r>
         <w:rPr>
           <w:sz w:val="20"/>
-          <w:lang w:val="nl-NL"/>
         </w:rPr>
         <w:t xml:space="preserve"> </w:t>
       </w:r>
@@ -11047,7 +11426,6 @@
       <w:r>
         <w:rPr>
           <w:sz w:val="20"/>
-          <w:lang w:val="nl-NL"/>
         </w:rPr>
         <w:t>khoản 1 Điều 3 của Luật Thuế tài nguyên số 45/2009/QH12</w:t>
       </w:r>
@@ -11055,7 +11433,6 @@
       <w:r>
         <w:rPr>
           <w:sz w:val="20"/>
-          <w:lang w:val="nl-NL"/>
         </w:rPr>
         <w:t xml:space="preserve"> </w:t>
       </w:r>
@@ -11063,7 +11440,6 @@
       <w:r>
         <w:rPr>
           <w:sz w:val="20"/>
-          <w:lang w:val="nl-NL"/>
         </w:rPr>
         <w:t>đã được sửa đổi, bổ sung một số điều theo</w:t>
       </w:r>
@@ -11071,7 +11447,6 @@
       <w:r>
         <w:rPr>
           <w:sz w:val="20"/>
-          <w:lang w:val="nl-NL"/>
         </w:rPr>
         <w:t xml:space="preserve"> </w:t>
       </w:r>
@@ -11079,7 +11454,6 @@
       <w:r>
         <w:rPr>
           <w:sz w:val="20"/>
-          <w:lang w:val="nl-NL"/>
         </w:rPr>
         <w:t>Luật số 71/2014/QH13</w:t>
       </w:r>
@@ -11087,7 +11461,6 @@
       <w:r>
         <w:rPr>
           <w:sz w:val="20"/>
-          <w:lang w:val="nl-NL"/>
         </w:rPr>
         <w:t xml:space="preserve"> </w:t>
       </w:r>
@@ -11095,7 +11468,6 @@
       <w:r>
         <w:rPr>
           <w:sz w:val="20"/>
-          <w:lang w:val="nl-NL"/>
         </w:rPr>
         <w:t>như sau:</w:t>
       </w:r>
@@ -11108,7 +11480,6 @@
       <w:r>
         <w:rPr>
           <w:sz w:val="20"/>
-          <w:lang w:val="nl-NL"/>
         </w:rPr>
         <w:t>“1. Người nộp thuế tài nguyên là tổ chức, cá nhân khai thác tài nguyên thuộc đối tượng chịu thuế tài nguyên, trừ trường hợp khai thác tài nguyên đối với mỏ, cụm mỏ, lô dầu khí khai thác tận thu theo quy định của pháp luật về dầu khí.”.</w:t>
       </w:r>
@@ -11282,172 +11653,7 @@
           <w:sz w:val="20"/>
           <w:lang w:val="it-IT"/>
         </w:rPr>
-        <w:t>4. Hoạt động vận hành khai thác tận thu theo cơ chế điều hành đã được phê duyệt trước ngày Luật này có hiệu lực thi hành thì tiếp tục thực hiện theo quyết định đã được ban hành và quy định của pháp luật trước ngày Luật này có hiệu lực thi hành./.</w:t>
-      </w:r>
-    </w:p>
-    <w:p>
-      <w:pPr>
-        <w:spacing w:after="120"/>
-      </w:pPr>
-      <w:r>
-        <w:rPr>
-          <w:i/>
-          <w:iCs/>
-          <w:sz w:val="20"/>
-          <w:lang w:val="it-IT"/>
-        </w:rPr>
-        <w:t>Luật này được Quốc hội nước Cộng hòa xã hội chủ nghĩa Việt Nam khóa XV, kỳ họp thứ 4 thông qua ngày 14 tháng 11 năm 2022.</w:t>
-      </w:r>
-    </w:p>
-    <w:p>
-      <w:pPr>
-        <w:spacing w:after="120"/>
-      </w:pPr>
-      <w:r>
-        <w:rPr>
-          <w:sz w:val="20"/>
-          <w:lang w:val="it-IT"/>
-        </w:rPr>
-        <w:t> </w:t>
-      </w:r>
-    </w:p>
-    <w:tbl>
-      <w:tblPr>
-        <w:tblW w:w="0" w:type="auto"/>
-        <w:tblBorders>
-          <w:top w:val="nil"/>
-          <w:bottom w:val="nil"/>
-          <w:insideH w:val="nil"/>
-          <w:insideV w:val="nil"/>
-        </w:tblBorders>
-        <w:tblCellMar>
-          <w:left w:w="0" w:type="dxa"/>
-          <w:right w:w="0" w:type="dxa"/>
-        </w:tblCellMar>
-        <w:tblLook w:val="04A0" w:firstRow="1" w:lastRow="0" w:firstColumn="1" w:lastColumn="0" w:noHBand="0" w:noVBand="1"/>
-      </w:tblPr>
-      <w:tblGrid>
-        <w:gridCol w:w="4068"/>
-        <w:gridCol w:w="4788"/>
-      </w:tblGrid>
-      <w:tr>
-        <w:tc>
-          <w:tcPr>
-            <w:tcW w:w="4068" w:type="dxa"/>
-            <w:tcBorders>
-              <w:top w:val="nil"/>
-              <w:left w:val="nil"/>
-              <w:bottom w:val="nil"/>
-              <w:right w:val="nil"/>
-              <w:tl2br w:val="nil"/>
-              <w:tr2bl w:val="nil"/>
-            </w:tcBorders>
-            <w:shd w:val="clear" w:color="auto" w:fill="auto"/>
-            <w:tcMar>
-              <w:top w:w="0" w:type="dxa"/>
-              <w:left w:w="108" w:type="dxa"/>
-              <w:bottom w:w="0" w:type="dxa"/>
-              <w:right w:w="108" w:type="dxa"/>
-            </w:tcMar>
-          </w:tcPr>
-          <w:p>
-            <w:r>
-              <w:rPr>
-                <w:b/>
-                <w:bCs/>
-                <w:sz w:val="20"/>
-              </w:rPr>
-              <w:lastRenderedPageBreak/>
-              <w:t> </w:t>
-            </w:r>
-          </w:p>
-        </w:tc>
-        <w:tc>
-          <w:tcPr>
-            <w:tcW w:w="4788" w:type="dxa"/>
-            <w:tcBorders>
-              <w:top w:val="nil"/>
-              <w:left w:val="nil"/>
-              <w:bottom w:val="nil"/>
-              <w:right w:val="nil"/>
-              <w:tl2br w:val="nil"/>
-              <w:tr2bl w:val="nil"/>
-            </w:tcBorders>
-            <w:shd w:val="clear" w:color="auto" w:fill="auto"/>
-            <w:tcMar>
-              <w:top w:w="0" w:type="dxa"/>
-              <w:left w:w="108" w:type="dxa"/>
-              <w:bottom w:w="0" w:type="dxa"/>
-              <w:right w:w="108" w:type="dxa"/>
-            </w:tcMar>
-          </w:tcPr>
-          <w:p>
-            <w:pPr>
-              <w:jc w:val="center"/>
-            </w:pPr>
-            <w:r>
-              <w:rPr>
-                <w:b/>
-                <w:bCs/>
-                <w:sz w:val="20"/>
-              </w:rPr>
-              <w:t>CHỦ TỊCH QUỐC HỘI</w:t>
-            </w:r>
-            <w:r>
-              <w:rPr>
-                <w:b/>
-                <w:bCs/>
-                <w:sz w:val="20"/>
-              </w:rPr>
-              <w:br/>
-            </w:r>
-            <w:r>
-              <w:rPr>
-                <w:b/>
-                <w:bCs/>
-                <w:sz w:val="20"/>
-              </w:rPr>
-              <w:br/>
-            </w:r>
-            <w:r>
-              <w:rPr>
-                <w:b/>
-                <w:bCs/>
-                <w:sz w:val="20"/>
-              </w:rPr>
-              <w:br/>
-            </w:r>
-            <w:r>
-              <w:rPr>
-                <w:b/>
-                <w:bCs/>
-                <w:sz w:val="20"/>
-              </w:rPr>
-              <w:br/>
-            </w:r>
-            <w:r>
-              <w:rPr>
-                <w:b/>
-                <w:bCs/>
-                <w:sz w:val="20"/>
-              </w:rPr>
-              <w:br/>
-              <w:t>Vương Đình Huệ</w:t>
-            </w:r>
-          </w:p>
-        </w:tc>
-      </w:tr>
-    </w:tbl>
-    <w:p>
-      <w:pPr>
-        <w:spacing w:after="120"/>
-      </w:pPr>
-      <w:r>
-        <w:rPr>
-          <w:sz w:val="20"/>
-          <w:lang w:val="it-IT"/>
-        </w:rPr>
-        <w:t> </w:t>
+        <w:t>4. Hoạt động vận hành khai thác tận thu theo cơ chế điều hành đã được phê duyệt trước ngày Luật này có hiệu lực thi hành thì tiếp tục thực hiện theo quyết định đã được ban hành và quy định của pháp luật trước ngày Luật này có hiệu lực thi hành./. </w:t>
       </w:r>
     </w:p>
     <w:p>
